--- a/paper/Leaks.docx
+++ b/paper/Leaks.docx
@@ -160,21 +160,7 @@
         <w:rPr>
           <w:i/>
         </w:rPr>
-        <w:t xml:space="preserve">Create a “perfect care” scenario, in which everyone, upon getting infected, immediately gets tested, linked, retained in pre-ART care and initiates ART as soon as they become eligible, all adhere to ART and there is zero </w:t>
-      </w:r>
-      <w:proofErr w:type="gramStart"/>
-      <w:r>
-        <w:rPr>
-          <w:i/>
-        </w:rPr>
-        <w:t>dropout</w:t>
-      </w:r>
-      <w:proofErr w:type="gramEnd"/>
-      <w:r>
-        <w:rPr>
-          <w:i/>
-        </w:rPr>
-        <w:t>.</w:t>
+        <w:t>Create a “perfect care” scenario, in which everyone, upon getting infected, immediately gets tested, linked, retained in pre-ART care and initiates ART as soon as they become eligible, all adhere to ART and there is zero dropout.</w:t>
       </w:r>
     </w:p>
     <w:p>
@@ -240,13 +226,6 @@
       </w:r>
     </w:p>
     <w:p>
-      <w:pPr>
-        <w:pStyle w:val="ListParagraph"/>
-        <w:numPr>
-          <w:ilvl w:val="0"/>
-          <w:numId w:val="2"/>
-        </w:numPr>
-      </w:pPr>
       <w:r>
         <w:rPr>
           <w:b/>
@@ -448,11 +427,6 @@
     <w:p/>
     <w:p>
       <w:pPr>
-        <w:pStyle w:val="ListParagraph"/>
-        <w:numPr>
-          <w:ilvl w:val="0"/>
-          <w:numId w:val="2"/>
-        </w:numPr>
         <w:rPr>
           <w:b/>
         </w:rPr>
@@ -478,13 +452,319 @@
       </w:r>
     </w:p>
     <w:p>
+      <w:r>
+        <w:t>Starting with our “perfect care”</w:t>
+      </w:r>
+      <w:r>
+        <w:t xml:space="preserve"> scenario, I spl</w:t>
+      </w:r>
+      <w:r>
+        <w:t>it care into 5 discrete stages:</w:t>
+      </w:r>
+    </w:p>
+    <w:p/>
+    <w:p>
+      <w:pPr>
+        <w:rPr>
+          <w:sz w:val="16"/>
+          <w:szCs w:val="16"/>
+        </w:rPr>
+      </w:pPr>
+      <w:r>
+        <w:rPr>
+          <w:b/>
+          <w:i/>
+          <w:sz w:val="16"/>
+          <w:szCs w:val="16"/>
+        </w:rPr>
+        <w:t>Normal HIV-Testing</w:t>
+      </w:r>
+      <w:r>
+        <w:rPr>
+          <w:b/>
+          <w:i/>
+          <w:sz w:val="16"/>
+          <w:szCs w:val="16"/>
+        </w:rPr>
+        <w:t xml:space="preserve"> </w:t>
+      </w:r>
+      <w:r>
+        <w:rPr>
+          <w:i/>
+          <w:sz w:val="16"/>
+          <w:szCs w:val="16"/>
+        </w:rPr>
+        <w:t>–</w:t>
+      </w:r>
+      <w:r>
+        <w:rPr>
+          <w:i/>
+          <w:sz w:val="16"/>
+          <w:szCs w:val="16"/>
+        </w:rPr>
+        <w:t xml:space="preserve"> </w:t>
+      </w:r>
+      <w:r>
+        <w:rPr>
+          <w:sz w:val="16"/>
+          <w:szCs w:val="16"/>
+        </w:rPr>
+        <w:t>all care downstream is perfect but HIV-testing rates are set to baseline levels.</w:t>
+      </w:r>
+    </w:p>
+    <w:p>
+      <w:pPr>
+        <w:rPr>
+          <w:sz w:val="16"/>
+          <w:szCs w:val="16"/>
+        </w:rPr>
+      </w:pPr>
+      <w:r>
+        <w:rPr>
+          <w:b/>
+          <w:i/>
+          <w:sz w:val="16"/>
+          <w:szCs w:val="16"/>
+        </w:rPr>
+        <w:t>Normal Linkage</w:t>
+      </w:r>
+      <w:r>
+        <w:rPr>
+          <w:i/>
+          <w:sz w:val="16"/>
+          <w:szCs w:val="16"/>
+        </w:rPr>
+        <w:t xml:space="preserve"> – </w:t>
+      </w:r>
+      <w:r>
+        <w:rPr>
+          <w:sz w:val="16"/>
+          <w:szCs w:val="16"/>
+        </w:rPr>
+        <w:t>HIV-testing is perfect, linkage is set to baseline levels and all care downstream is perfect</w:t>
+      </w:r>
+    </w:p>
+    <w:p>
+      <w:pPr>
+        <w:rPr>
+          <w:sz w:val="16"/>
+          <w:szCs w:val="16"/>
+        </w:rPr>
+      </w:pPr>
+      <w:r>
+        <w:rPr>
+          <w:b/>
+          <w:i/>
+          <w:sz w:val="16"/>
+          <w:szCs w:val="16"/>
+        </w:rPr>
+        <w:t>Normal Pre-ART Retention</w:t>
+      </w:r>
+      <w:r>
+        <w:rPr>
+          <w:i/>
+          <w:sz w:val="16"/>
+          <w:szCs w:val="16"/>
+        </w:rPr>
+        <w:t xml:space="preserve"> – </w:t>
+      </w:r>
+      <w:r>
+        <w:rPr>
+          <w:sz w:val="16"/>
+          <w:szCs w:val="16"/>
+        </w:rPr>
+        <w:t>HIV-testing and linkage is perfect, pre-ART retention levels are set to baseline with ART retention and adherence perfect</w:t>
+      </w:r>
+    </w:p>
+    <w:p>
+      <w:pPr>
+        <w:rPr>
+          <w:sz w:val="16"/>
+          <w:szCs w:val="16"/>
+        </w:rPr>
+      </w:pPr>
+      <w:r>
+        <w:rPr>
+          <w:b/>
+          <w:i/>
+          <w:sz w:val="16"/>
+          <w:szCs w:val="16"/>
+        </w:rPr>
+        <w:t>Normal ART Retention</w:t>
+      </w:r>
+      <w:r>
+        <w:rPr>
+          <w:i/>
+          <w:sz w:val="16"/>
+          <w:szCs w:val="16"/>
+        </w:rPr>
+        <w:t xml:space="preserve"> – </w:t>
+      </w:r>
+      <w:r>
+        <w:rPr>
+          <w:sz w:val="16"/>
+          <w:szCs w:val="16"/>
+        </w:rPr>
+        <w:t>HIV-testing, linkage and pre-ART retention are perfect, ART adherence is perfect too but patients can dropout of ART care.</w:t>
+      </w:r>
+    </w:p>
+    <w:p>
+      <w:pPr>
+        <w:rPr>
+          <w:sz w:val="16"/>
+          <w:szCs w:val="16"/>
+        </w:rPr>
+      </w:pPr>
+      <w:r>
+        <w:rPr>
+          <w:b/>
+          <w:i/>
+          <w:sz w:val="16"/>
+          <w:szCs w:val="16"/>
+        </w:rPr>
+        <w:t>Normal ART Adherence</w:t>
+      </w:r>
+      <w:r>
+        <w:rPr>
+          <w:i/>
+          <w:sz w:val="16"/>
+          <w:szCs w:val="16"/>
+        </w:rPr>
+        <w:t xml:space="preserve"> – </w:t>
+      </w:r>
+      <w:r>
+        <w:rPr>
+          <w:sz w:val="16"/>
+          <w:szCs w:val="16"/>
+        </w:rPr>
+        <w:t>HIV-testing, linkage, pre-ART and ART retention are perfect but adherence to ART is set to baseline levels.</w:t>
+      </w:r>
+    </w:p>
+    <w:p/>
+    <w:p>
+      <w:r>
+        <w:t xml:space="preserve">I first look </w:t>
+      </w:r>
+      <w:r>
+        <w:t>at impact in terms of DALYs, by subtracting the DALYs that accrue between 2010 and 2030 in the “perfect care” scenario from the DALYs that accrue when I test each of the 5 stages, I arrive at the “additional DALYs that accrue due to imperfect care between 2010 and 2030” for each stage. The results are shown in the black bars on figure 1.</w:t>
+      </w:r>
+      <w:r>
+        <w:t xml:space="preserve"> The longer the bar, the more detrimental the impact a particular stage has on care.</w:t>
+      </w:r>
+      <w:r>
+        <w:t xml:space="preserve"> </w:t>
+      </w:r>
+    </w:p>
+    <w:p/>
+    <w:p>
+      <w:r>
+        <w:t>We instantly see that baseline linkage has little effect on additional DALYs that accrue over 20 years. I think this might be slightly misleading as “perfect HIV-testing” implies that people are seeking care very quickly / all the time. So while linkage rates may be low, people just keep re-appearing and attempting to link to care so the overall impact of a low linkage rate here is reduced (I think).</w:t>
+      </w:r>
+    </w:p>
+    <w:p/>
+    <w:p>
+      <w:r>
+        <w:t>By testing the impact of our interventions on each stage of care, I was able to show how the interventions reduce the amount of additional DALYs that accrue compared to “perfect care”.</w:t>
+      </w:r>
+      <w:r>
+        <w:t xml:space="preserve"> </w:t>
+      </w:r>
+      <w:r>
+        <w:t>We see that the “realistic” scenario for our interventions reduce additional DALYs less than the “best possible” scenario – as we would expect.</w:t>
+      </w:r>
+      <w:r>
+        <w:t xml:space="preserve"> </w:t>
+      </w:r>
+    </w:p>
+    <w:p/>
+    <w:p>
+      <w:r>
+        <w:t>A larger distance between the baseline bar and an intervention is indicative of a larger impact and more DALYs averted.</w:t>
+      </w:r>
+      <w:r>
+        <w:t xml:space="preserve"> We see that by far the intervention averting the most DALYs in a particular stage (while upstream/downstream care is perfect) is the ART Outreach intervention in the “Normal ART Retention” stage.</w:t>
+      </w:r>
+      <w:r>
+        <w:t xml:space="preserve"> With perfect upstream care, the ART Outreach intervention was able to avert </w:t>
+      </w:r>
+      <w:r>
+        <w:t>3</w:t>
+      </w:r>
+      <w:r>
+        <w:t>,</w:t>
+      </w:r>
+      <w:r>
+        <w:t>523</w:t>
+      </w:r>
+      <w:r>
+        <w:t>,</w:t>
+      </w:r>
+      <w:r>
+        <w:t>289</w:t>
+      </w:r>
+      <w:r>
+        <w:t xml:space="preserve"> DALYs (baseline vs. best possible ART Outreach intervention).</w:t>
+      </w:r>
+      <w:r>
+        <w:t xml:space="preserve"> Further indicating </w:t>
+      </w:r>
+      <w:r>
+        <w:t>that in a mature ART-programme with robust pre-ART care, interventions can be focused on downstream events</w:t>
+      </w:r>
+      <w:r>
+        <w:t>.</w:t>
+      </w:r>
+    </w:p>
+    <w:p/>
+    <w:p>
+      <w:pPr>
+        <w:rPr>
+          <w:b/>
+        </w:rPr>
+      </w:pPr>
+      <w:r>
+        <w:rPr>
+          <w:b/>
+        </w:rPr>
+        <w:t>Impact on mortality</w:t>
+      </w:r>
+    </w:p>
+    <w:p>
+      <w:r>
+        <w:t xml:space="preserve">Looking at </w:t>
+      </w:r>
+      <w:r>
+        <w:t xml:space="preserve">the impact of </w:t>
+      </w:r>
+      <w:r>
+        <w:t>these</w:t>
+      </w:r>
+      <w:r>
+        <w:t xml:space="preserve"> scenarios on mortality, inparticular HIV-related deaths between 2010 and 2030.</w:t>
+      </w:r>
+      <w:r>
+        <w:t xml:space="preserve"> </w:t>
+      </w:r>
+      <w:r>
+        <w:t>Looking at the HIV-related mortality in the “perfect care” scenario, we see that HIV-related deaths are very infrequent, 10% of those who die from HIV never initiate ART</w:t>
+      </w:r>
+      <w:r>
+        <w:t xml:space="preserve"> due to people dying </w:t>
+      </w:r>
+      <w:r>
+        <w:t xml:space="preserve">before becoming eligible for care or </w:t>
+      </w:r>
+      <w:r>
+        <w:t>just prior to ART initiation</w:t>
+      </w:r>
+      <w:r>
+        <w:t>.</w:t>
+      </w:r>
       <w:bookmarkStart w:id="0" w:name="_GoBack"/>
       <w:bookmarkEnd w:id="0"/>
-    </w:p>
-    <w:p>
-      <w:pPr>
-        <w:ind w:left="720"/>
-      </w:pPr>
+      <w:r>
+        <w:t xml:space="preserve"> </w:t>
+      </w:r>
     </w:p>
     <w:p>
       <w:r>

--- a/paper/Leaks.docx
+++ b/paper/Leaks.docx
@@ -81,7 +81,19 @@
         <w:rPr>
           <w:i/>
         </w:rPr>
-        <w:t>have an attentuated impact due to upstream / downstream weaknesses in care. For example, we have a powerful ART Outreach intervention that brings back 100% of people lost from care, yet it doesn’t have a huge impact on DALYs averted in the model, this is due to the small proportion of individuals that ever initiate ART due to upstream leaks in the care.</w:t>
+        <w:t>have an attentuated impact due to upstream / downstream weaknesses in care. For example, we have a powerful ART Outreach intervention that brings back 100% of people lost from care, yet it doesn’t have a huge impact on DALYs averted in the model, this is due to the small proportion of individuals that ever initiate ART due to upstream leaks in care</w:t>
+      </w:r>
+      <w:r>
+        <w:rPr>
+          <w:i/>
+        </w:rPr>
+        <w:t xml:space="preserve"> at baseline</w:t>
+      </w:r>
+      <w:r>
+        <w:rPr>
+          <w:i/>
+        </w:rPr>
+        <w:t>.</w:t>
       </w:r>
       <w:r>
         <w:rPr>
@@ -160,7 +172,21 @@
         <w:rPr>
           <w:i/>
         </w:rPr>
-        <w:t>Create a “perfect care” scenario, in which everyone, upon getting infected, immediately gets tested, linked, retained in pre-ART care and initiates ART as soon as they become eligible, all adhere to ART and there is zero dropout.</w:t>
+        <w:t xml:space="preserve">Create a “perfect care” scenario, in which everyone, upon getting infected, immediately gets tested, linked, retained in pre-ART care and initiates ART as soon as they become eligible, all adhere to ART and there is zero </w:t>
+      </w:r>
+      <w:proofErr w:type="gramStart"/>
+      <w:r>
+        <w:rPr>
+          <w:i/>
+        </w:rPr>
+        <w:t>dropout</w:t>
+      </w:r>
+      <w:proofErr w:type="gramEnd"/>
+      <w:r>
+        <w:rPr>
+          <w:i/>
+        </w:rPr>
+        <w:t>.</w:t>
       </w:r>
     </w:p>
     <w:p>
@@ -435,7 +461,6 @@
         <w:rPr>
           <w:b/>
         </w:rPr>
-        <w:lastRenderedPageBreak/>
         <w:t>Contribution of each stage of care to DALY</w:t>
       </w:r>
       <w:r>
@@ -658,7 +683,13 @@
     <w:p/>
     <w:p>
       <w:r>
-        <w:t>We instantly see that baseline linkage has little effect on additional DALYs that accrue over 20 years. I think this might be slightly misleading as “perfect HIV-testing” implies that people are seeking care very quickly / all the time. So while linkage rates may be low, people just keep re-appearing and attempting to link to care so the overall impact of a low linkage rate here is reduced (I think).</w:t>
+        <w:t>We instantly see that baseline linkage has little effect on additional DALYs that accrue over 20 years. I think this might be slightly misleading as “perfect HIV-testing” implies that people are seeking care very quickly / all the time. So while linkage rates may be low, people just keep re-appearing and attempting to link to care so the overall impact of a l</w:t>
+      </w:r>
+      <w:r>
+        <w:t>ow linkage rate here is reduced</w:t>
+      </w:r>
+      <w:r>
+        <w:t>.</w:t>
       </w:r>
     </w:p>
     <w:p/>
@@ -709,7 +740,10 @@
         <w:t xml:space="preserve"> Further indicating </w:t>
       </w:r>
       <w:r>
-        <w:t>that in a mature ART-programme with robust pre-ART care, interventions can be focused on downstream events</w:t>
+        <w:t xml:space="preserve">that in a mature ART-programme with robust pre-ART care, interventions can be focused </w:t>
+      </w:r>
+      <w:r>
+        <w:t>further downstream</w:t>
       </w:r>
       <w:r>
         <w:t>.</w:t>
@@ -740,7 +774,13 @@
         <w:t>these</w:t>
       </w:r>
       <w:r>
-        <w:t xml:space="preserve"> scenarios on mortality, inparticular HIV-related deaths between 2010 and 2030.</w:t>
+        <w:t xml:space="preserve"> scenarios on mortality, inparticular HIV-related deaths between 2010 and 2030</w:t>
+      </w:r>
+      <w:r>
+        <w:t xml:space="preserve"> (figure 2)</w:t>
+      </w:r>
+      <w:r>
+        <w:t>.</w:t>
       </w:r>
       <w:r>
         <w:t xml:space="preserve"> </w:t>
@@ -749,24 +789,272 @@
         <w:t>Looking at the HIV-related mortality in the “perfect care” scenario, we see that HIV-related deaths are very infrequent, 10% of those who die from HIV never initiate ART</w:t>
       </w:r>
       <w:r>
-        <w:t xml:space="preserve"> due to people dying </w:t>
-      </w:r>
-      <w:r>
-        <w:t xml:space="preserve">before becoming eligible for care or </w:t>
-      </w:r>
-      <w:r>
-        <w:t>just prior to ART initiation</w:t>
+        <w:t xml:space="preserve">. This is entirely </w:t>
+      </w:r>
+      <w:r>
+        <w:t xml:space="preserve">due to people dying </w:t>
+      </w:r>
+      <w:r>
+        <w:t xml:space="preserve">before becoming eligible for </w:t>
+      </w:r>
+      <w:r>
+        <w:t>treatment (I tested this by allowing everyone to be eligible and this fraction disappeared)</w:t>
+      </w:r>
+      <w:r>
+        <w:t>.</w:t>
+      </w:r>
+      <w:r>
+        <w:t xml:space="preserve"> The remainder of HIV-related deaths then occurs from individuals dying while on ART.</w:t>
+      </w:r>
+      <w:r>
+        <w:t xml:space="preserve"> Quite a few individuals are initiating ART late still (&lt;200)</w:t>
+      </w:r>
+      <w:proofErr w:type="gramStart"/>
+      <w:r>
+        <w:t>,</w:t>
+      </w:r>
+      <w:proofErr w:type="gramEnd"/>
+      <w:r>
+        <w:t xml:space="preserve"> at least initially this is due to eligibility criteria preventing treatment until CD4 &lt;200 prior to 2011.</w:t>
+      </w:r>
+      <w:r>
+        <w:t xml:space="preserve"> Mortality pretty much tells the same story as </w:t>
+      </w:r>
+      <w:r>
+        <w:t xml:space="preserve">figure 1, the largest gains in reducing mortality from a particular stage of care are from the ART Outreach intervention assuming </w:t>
+      </w:r>
+      <w:r>
+        <w:t>upstream / downstream care is perfect</w:t>
       </w:r>
       <w:r>
         <w:t>.</w:t>
       </w:r>
       <w:bookmarkStart w:id="0" w:name="_GoBack"/>
       <w:bookmarkEnd w:id="0"/>
-      <w:r>
-        <w:t xml:space="preserve"> </w:t>
-      </w:r>
-    </w:p>
-    <w:p>
+    </w:p>
+    <w:p>
+      <w:r>
+        <w:rPr>
+          <w:b/>
+          <w:i/>
+          <w:noProof/>
+          <w:sz w:val="16"/>
+          <w:szCs w:val="16"/>
+          <w:lang w:val="en-US"/>
+        </w:rPr>
+        <mc:AlternateContent>
+          <mc:Choice Requires="wps">
+            <w:drawing>
+              <wp:anchor distT="0" distB="0" distL="114300" distR="114300" simplePos="0" relativeHeight="251663360" behindDoc="0" locked="0" layoutInCell="1" allowOverlap="1" wp14:anchorId="50C30623" wp14:editId="7B68793D">
+                <wp:simplePos x="0" y="0"/>
+                <wp:positionH relativeFrom="column">
+                  <wp:posOffset>-571500</wp:posOffset>
+                </wp:positionH>
+                <wp:positionV relativeFrom="paragraph">
+                  <wp:posOffset>8801100</wp:posOffset>
+                </wp:positionV>
+                <wp:extent cx="1828800" cy="342900"/>
+                <wp:effectExtent l="0" t="0" r="0" b="12700"/>
+                <wp:wrapNone/>
+                <wp:docPr id="5" name="Text Box 5"/>
+                <wp:cNvGraphicFramePr/>
+                <a:graphic xmlns:a="http://schemas.openxmlformats.org/drawingml/2006/main">
+                  <a:graphicData uri="http://schemas.microsoft.com/office/word/2010/wordprocessingShape">
+                    <wps:wsp>
+                      <wps:cNvSpPr txBox="1"/>
+                      <wps:spPr>
+                        <a:xfrm>
+                          <a:off x="0" y="0"/>
+                          <a:ext cx="1828800" cy="342900"/>
+                        </a:xfrm>
+                        <a:prstGeom prst="rect">
+                          <a:avLst/>
+                        </a:prstGeom>
+                        <a:noFill/>
+                        <a:ln>
+                          <a:noFill/>
+                        </a:ln>
+                        <a:effectLst/>
+                        <a:extLst>
+                          <a:ext uri="{C572A759-6A51-4108-AA02-DFA0A04FC94B}">
+                            <ma14:wrappingTextBoxFlag xmlns:ma14="http://schemas.microsoft.com/office/mac/drawingml/2011/main"/>
+                          </a:ext>
+                        </a:extLst>
+                      </wps:spPr>
+                      <wps:style>
+                        <a:lnRef idx="0">
+                          <a:schemeClr val="accent1"/>
+                        </a:lnRef>
+                        <a:fillRef idx="0">
+                          <a:schemeClr val="accent1"/>
+                        </a:fillRef>
+                        <a:effectRef idx="0">
+                          <a:schemeClr val="accent1"/>
+                        </a:effectRef>
+                        <a:fontRef idx="minor">
+                          <a:schemeClr val="dk1"/>
+                        </a:fontRef>
+                      </wps:style>
+                      <wps:txbx>
+                        <w:txbxContent>
+                          <w:p>
+                            <w:r>
+                              <w:t>Figure 2</w:t>
+                            </w:r>
+                            <w:r>
+                              <w:t>.</w:t>
+                            </w:r>
+                          </w:p>
+                        </w:txbxContent>
+                      </wps:txbx>
+                      <wps:bodyPr rot="0" spcFirstLastPara="0" vertOverflow="overflow" horzOverflow="overflow" vert="horz" wrap="square" lIns="91440" tIns="45720" rIns="91440" bIns="45720" numCol="1" spcCol="0" rtlCol="0" fromWordArt="0" anchor="t" anchorCtr="0" forceAA="0" compatLnSpc="1">
+                        <a:prstTxWarp prst="textNoShape">
+                          <a:avLst/>
+                        </a:prstTxWarp>
+                        <a:noAutofit/>
+                      </wps:bodyPr>
+                    </wps:wsp>
+                  </a:graphicData>
+                </a:graphic>
+                <wp14:sizeRelH relativeFrom="margin">
+                  <wp14:pctWidth>0</wp14:pctWidth>
+                </wp14:sizeRelH>
+                <wp14:sizeRelV relativeFrom="margin">
+                  <wp14:pctHeight>0</wp14:pctHeight>
+                </wp14:sizeRelV>
+              </wp:anchor>
+            </w:drawing>
+          </mc:Choice>
+          <mc:Fallback>
+            <w:pict>
+              <v:shapetype id="_x0000_t202" coordsize="21600,21600" o:spt="202" path="m0,0l0,21600,21600,21600,21600,0xe">
+                <v:stroke joinstyle="miter"/>
+                <v:path gradientshapeok="t" o:connecttype="rect"/>
+              </v:shapetype>
+              <v:shape id="Text Box 5" o:spid="_x0000_s1026" type="#_x0000_t202" style="position:absolute;left:0;text-align:left;margin-left:-44.95pt;margin-top:693pt;width:2in;height:27pt;z-index:251663360;visibility:visible;mso-wrap-style:square;mso-width-percent:0;mso-height-percent:0;mso-wrap-distance-left:9pt;mso-wrap-distance-top:0;mso-wrap-distance-right:9pt;mso-wrap-distance-bottom:0;mso-position-horizontal:absolute;mso-position-horizontal-relative:text;mso-position-vertical:absolute;mso-position-vertical-relative:text;mso-width-percent:0;mso-height-percent:0;mso-width-relative:margin;mso-height-relative:margin;v-text-anchor:top" o:gfxdata="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" filled="f" stroked="f">
+                <v:textbox>
+                  <w:txbxContent>
+                    <w:p>
+                      <w:r>
+                        <w:t>Figure 2</w:t>
+                      </w:r>
+                      <w:r>
+                        <w:t>.</w:t>
+                      </w:r>
+                    </w:p>
+                  </w:txbxContent>
+                </v:textbox>
+              </v:shape>
+            </w:pict>
+          </mc:Fallback>
+        </mc:AlternateContent>
+      </w:r>
+      <w:r>
+        <w:rPr>
+          <w:b/>
+          <w:i/>
+          <w:noProof/>
+          <w:sz w:val="16"/>
+          <w:szCs w:val="16"/>
+          <w:lang w:val="en-US"/>
+        </w:rPr>
+        <mc:AlternateContent>
+          <mc:Choice Requires="wps">
+            <w:drawing>
+              <wp:anchor distT="0" distB="0" distL="114300" distR="114300" simplePos="0" relativeHeight="251661312" behindDoc="0" locked="0" layoutInCell="1" allowOverlap="1" wp14:anchorId="267740C7" wp14:editId="1D9D7F9B">
+                <wp:simplePos x="0" y="0"/>
+                <wp:positionH relativeFrom="column">
+                  <wp:posOffset>-457200</wp:posOffset>
+                </wp:positionH>
+                <wp:positionV relativeFrom="paragraph">
+                  <wp:posOffset>3886200</wp:posOffset>
+                </wp:positionV>
+                <wp:extent cx="1828800" cy="342900"/>
+                <wp:effectExtent l="0" t="0" r="0" b="12700"/>
+                <wp:wrapNone/>
+                <wp:docPr id="4" name="Text Box 4"/>
+                <wp:cNvGraphicFramePr/>
+                <a:graphic xmlns:a="http://schemas.openxmlformats.org/drawingml/2006/main">
+                  <a:graphicData uri="http://schemas.microsoft.com/office/word/2010/wordprocessingShape">
+                    <wps:wsp>
+                      <wps:cNvSpPr txBox="1"/>
+                      <wps:spPr>
+                        <a:xfrm>
+                          <a:off x="0" y="0"/>
+                          <a:ext cx="1828800" cy="342900"/>
+                        </a:xfrm>
+                        <a:prstGeom prst="rect">
+                          <a:avLst/>
+                        </a:prstGeom>
+                        <a:noFill/>
+                        <a:ln>
+                          <a:noFill/>
+                        </a:ln>
+                        <a:effectLst/>
+                        <a:extLst>
+                          <a:ext uri="{C572A759-6A51-4108-AA02-DFA0A04FC94B}">
+                            <ma14:wrappingTextBoxFlag xmlns:ma14="http://schemas.microsoft.com/office/mac/drawingml/2011/main"/>
+                          </a:ext>
+                        </a:extLst>
+                      </wps:spPr>
+                      <wps:style>
+                        <a:lnRef idx="0">
+                          <a:schemeClr val="accent1"/>
+                        </a:lnRef>
+                        <a:fillRef idx="0">
+                          <a:schemeClr val="accent1"/>
+                        </a:fillRef>
+                        <a:effectRef idx="0">
+                          <a:schemeClr val="accent1"/>
+                        </a:effectRef>
+                        <a:fontRef idx="minor">
+                          <a:schemeClr val="dk1"/>
+                        </a:fontRef>
+                      </wps:style>
+                      <wps:txbx>
+                        <w:txbxContent>
+                          <w:p>
+                            <w:r>
+                              <w:t>Figure 1.</w:t>
+                            </w:r>
+                          </w:p>
+                        </w:txbxContent>
+                      </wps:txbx>
+                      <wps:bodyPr rot="0" spcFirstLastPara="0" vertOverflow="overflow" horzOverflow="overflow" vert="horz" wrap="square" lIns="91440" tIns="45720" rIns="91440" bIns="45720" numCol="1" spcCol="0" rtlCol="0" fromWordArt="0" anchor="t" anchorCtr="0" forceAA="0" compatLnSpc="1">
+                        <a:prstTxWarp prst="textNoShape">
+                          <a:avLst/>
+                        </a:prstTxWarp>
+                        <a:noAutofit/>
+                      </wps:bodyPr>
+                    </wps:wsp>
+                  </a:graphicData>
+                </a:graphic>
+                <wp14:sizeRelH relativeFrom="margin">
+                  <wp14:pctWidth>0</wp14:pctWidth>
+                </wp14:sizeRelH>
+                <wp14:sizeRelV relativeFrom="margin">
+                  <wp14:pctHeight>0</wp14:pctHeight>
+                </wp14:sizeRelV>
+              </wp:anchor>
+            </w:drawing>
+          </mc:Choice>
+          <mc:Fallback>
+            <w:pict>
+              <v:shape id="Text Box 4" o:spid="_x0000_s1027" type="#_x0000_t202" style="position:absolute;left:0;text-align:left;margin-left:-35.95pt;margin-top:306pt;width:2in;height:27pt;z-index:251661312;visibility:visible;mso-wrap-style:square;mso-width-percent:0;mso-height-percent:0;mso-wrap-distance-left:9pt;mso-wrap-distance-top:0;mso-wrap-distance-right:9pt;mso-wrap-distance-bottom:0;mso-position-horizontal:absolute;mso-position-horizontal-relative:text;mso-position-vertical:absolute;mso-position-vertical-relative:text;mso-width-percent:0;mso-height-percent:0;mso-width-relative:margin;mso-height-relative:margin;v-text-anchor:top" o:gfxdata="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" filled="f" stroked="f">
+                <v:textbox>
+                  <w:txbxContent>
+                    <w:p>
+                      <w:r>
+                        <w:t>Figure 1.</w:t>
+                      </w:r>
+                    </w:p>
+                  </w:txbxContent>
+                </v:textbox>
+              </v:shape>
+            </w:pict>
+          </mc:Fallback>
+        </mc:AlternateContent>
+      </w:r>
       <w:r>
         <w:rPr>
           <w:noProof/>

--- a/paper/Leaks.docx
+++ b/paper/Leaks.docx
@@ -81,7 +81,21 @@
         <w:rPr>
           <w:i/>
         </w:rPr>
-        <w:t>have an attentuated impact due to upstream / downstream weaknesses in care. For example, we have a powerful ART Outreach intervention that brings back 100% of people lost from care, yet it doesn’t have a huge impact on DALYs averted in the model, this is due to the small proportion of individuals that ever initiate ART due to upstream leaks in care</w:t>
+        <w:t xml:space="preserve">have an </w:t>
+      </w:r>
+      <w:proofErr w:type="spellStart"/>
+      <w:r>
+        <w:rPr>
+          <w:i/>
+        </w:rPr>
+        <w:t>attentuated</w:t>
+      </w:r>
+      <w:proofErr w:type="spellEnd"/>
+      <w:r>
+        <w:rPr>
+          <w:i/>
+        </w:rPr>
+        <w:t xml:space="preserve"> impact due to upstream / downstream weaknesses in care. For example, we have a powerful ART Outreach intervention that brings back 100% of people lost from care, yet it doesn’t have a huge impact on DALYs averted in the model, this is due to the small proportion of individuals that ever initiate ART due to upstream leaks in care</w:t>
       </w:r>
       <w:r>
         <w:rPr>
@@ -232,7 +246,21 @@
         <w:rPr>
           <w:i/>
         </w:rPr>
-        <w:t>Test the impact of our interventions on each “stage” of care on DALYs accrued and mortality. For example, again for testing pre-ART retention: with pre-ART retention parameters at “baseline” levels (care upstream and downtream perfect), test the impact of the pre-ART outreach intervention on reducing DALYs accrued and mortality.</w:t>
+        <w:t xml:space="preserve">Test the impact of our interventions on each “stage” of care on DALYs accrued and mortality. For example, again for testing pre-ART retention: with pre-ART retention parameters at “baseline” levels (care upstream and </w:t>
+      </w:r>
+      <w:proofErr w:type="spellStart"/>
+      <w:r>
+        <w:rPr>
+          <w:i/>
+        </w:rPr>
+        <w:t>downtream</w:t>
+      </w:r>
+      <w:proofErr w:type="spellEnd"/>
+      <w:r>
+        <w:rPr>
+          <w:i/>
+        </w:rPr>
+        <w:t xml:space="preserve"> perfect), test the impact of the pre-ART outreach intervention on reducing DALYs accrued and mortality.</w:t>
       </w:r>
     </w:p>
     <w:p>
@@ -442,7 +470,15 @@
         <w:ind w:left="720"/>
       </w:pPr>
       <w:r>
-        <w:t xml:space="preserve">This scenario was created in an attempt to understand “if HIV care is perfect, no leaks, immediate testing and treatment, whats the cost in terms of DALYs accrued and mortality?” </w:t>
+        <w:t xml:space="preserve">This scenario was created in an attempt to understand “if HIV care is perfect, no leaks, immediate testing and treatment, </w:t>
+      </w:r>
+      <w:proofErr w:type="spellStart"/>
+      <w:r>
+        <w:t>whats</w:t>
+      </w:r>
+      <w:proofErr w:type="spellEnd"/>
+      <w:r>
+        <w:t xml:space="preserve"> the cost in terms of DALYs accrued and mortality?” </w:t>
       </w:r>
     </w:p>
     <w:p>
@@ -774,63 +810,69 @@
         <w:t>these</w:t>
       </w:r>
       <w:r>
-        <w:t xml:space="preserve"> scenarios on mortality, inparticular HIV-related deaths between 2010 and 2030</w:t>
-      </w:r>
-      <w:r>
-        <w:t xml:space="preserve"> (figure 2)</w:t>
-      </w:r>
-      <w:r>
-        <w:t>.</w:t>
+        <w:t xml:space="preserve"> scenarios on mortality, in</w:t>
       </w:r>
       <w:r>
         <w:t xml:space="preserve"> </w:t>
-      </w:r>
-      <w:r>
-        <w:t>Looking at the HIV-related mortality in the “perfect care” scenario, we see that HIV-related deaths are very infrequent, 10% of those who die from HIV never initiate ART</w:t>
-      </w:r>
-      <w:r>
-        <w:t xml:space="preserve">. This is entirely </w:t>
-      </w:r>
-      <w:r>
-        <w:t xml:space="preserve">due to people dying </w:t>
-      </w:r>
-      <w:r>
-        <w:t xml:space="preserve">before becoming eligible for </w:t>
-      </w:r>
-      <w:r>
-        <w:t>treatment (I tested this by allowing everyone to be eligible and this fraction disappeared)</w:t>
-      </w:r>
-      <w:r>
-        <w:t>.</w:t>
-      </w:r>
-      <w:r>
-        <w:t xml:space="preserve"> The remainder of HIV-related deaths then occurs from individuals dying while on ART.</w:t>
-      </w:r>
-      <w:r>
-        <w:t xml:space="preserve"> Quite a few individuals are initiating ART late still (&lt;200)</w:t>
-      </w:r>
-      <w:proofErr w:type="gramStart"/>
-      <w:r>
-        <w:t>,</w:t>
-      </w:r>
-      <w:proofErr w:type="gramEnd"/>
-      <w:r>
-        <w:t xml:space="preserve"> at least initially this is due to eligibility criteria preventing treatment until CD4 &lt;200 prior to 2011.</w:t>
-      </w:r>
-      <w:r>
-        <w:t xml:space="preserve"> Mortality pretty much tells the same story as </w:t>
-      </w:r>
-      <w:r>
-        <w:t xml:space="preserve">figure 1, the largest gains in reducing mortality from a particular stage of care are from the ART Outreach intervention assuming </w:t>
-      </w:r>
-      <w:r>
-        <w:t>upstream / downstream care is perfect</w:t>
-      </w:r>
-      <w:r>
-        <w:t>.</w:t>
       </w:r>
       <w:bookmarkStart w:id="0" w:name="_GoBack"/>
       <w:bookmarkEnd w:id="0"/>
+      <w:r>
+        <w:t>particular HIV-related deaths between 2010 and 2030</w:t>
+      </w:r>
+      <w:r>
+        <w:t xml:space="preserve"> (figure 2)</w:t>
+      </w:r>
+      <w:r>
+        <w:t>.</w:t>
+      </w:r>
+      <w:r>
+        <w:t xml:space="preserve"> </w:t>
+      </w:r>
+      <w:r>
+        <w:t>Looking at the HIV-related mortality in the “perfect care” scenario, we see that HIV-related deaths are very infrequent, 10% of those who die from HIV never initiate ART</w:t>
+      </w:r>
+      <w:r>
+        <w:t xml:space="preserve">. This is entirely </w:t>
+      </w:r>
+      <w:r>
+        <w:t xml:space="preserve">due to people dying </w:t>
+      </w:r>
+      <w:r>
+        <w:t xml:space="preserve">before becoming eligible for </w:t>
+      </w:r>
+      <w:r>
+        <w:t>treatment (I tested this by allowing everyone to be eligible and this fraction disappeared)</w:t>
+      </w:r>
+      <w:r>
+        <w:t>.</w:t>
+      </w:r>
+      <w:r>
+        <w:t xml:space="preserve"> The remainder of HIV-related deaths then occurs from individuals dying while on ART.</w:t>
+      </w:r>
+      <w:r>
+        <w:t xml:space="preserve"> Quite a few individuals are initiating ART late still (&lt;200)</w:t>
+      </w:r>
+      <w:proofErr w:type="gramStart"/>
+      <w:r>
+        <w:t>,</w:t>
+      </w:r>
+      <w:proofErr w:type="gramEnd"/>
+      <w:r>
+        <w:t xml:space="preserve"> at least initially this is due to eligibility criteria preventing treatment until CD4 &lt;200 prior to 2011.</w:t>
+      </w:r>
+      <w:r>
+        <w:t xml:space="preserve"> Mortality pretty much tells the same story as </w:t>
+      </w:r>
+      <w:r>
+        <w:t xml:space="preserve">figure 1, the largest gains in reducing mortality from a particular stage of care are from the ART Outreach intervention assuming </w:t>
+      </w:r>
+      <w:r>
+        <w:t>upstream / downstream care is perfect</w:t>
+      </w:r>
+      <w:r>
+        <w:t>.</w:t>
+      </w:r>
     </w:p>
     <w:p>
       <w:r>
@@ -899,10 +941,7 @@
                         <w:txbxContent>
                           <w:p>
                             <w:r>
-                              <w:t>Figure 2</w:t>
-                            </w:r>
-                            <w:r>
-                              <w:t>.</w:t>
+                              <w:t>Figure 2.</w:t>
                             </w:r>
                           </w:p>
                         </w:txbxContent>
